--- a/DevelopmentConcepts.docx
+++ b/DevelopmentConcepts.docx
@@ -52,21 +52,7 @@
             <w:rStyle w:val="Hyperlink"/>
             <w:rFonts w:eastAsia="Times New Roman"/>
           </w:rPr>
-          <w:t>https://www</w:t>
-        </w:r>
-        <w:r>
-          <w:rPr>
-            <w:rStyle w:val="Hyperlink"/>
-            <w:rFonts w:eastAsia="Times New Roman"/>
-          </w:rPr>
-          <w:t>.</w:t>
-        </w:r>
-        <w:r>
-          <w:rPr>
-            <w:rStyle w:val="Hyperlink"/>
-            <w:rFonts w:eastAsia="Times New Roman"/>
-          </w:rPr>
-          <w:t>zhihu.com/question/19645396</w:t>
+          <w:t>https://www.zhihu.com/question/19645396</w:t>
         </w:r>
       </w:hyperlink>
     </w:p>
@@ -93,6 +79,8 @@
         </w:rPr>
         <w:tab/>
       </w:r>
+      <w:bookmarkStart w:id="0" w:name="_GoBack"/>
+      <w:bookmarkEnd w:id="0"/>
     </w:p>
     <w:p>
       <w:pPr>
@@ -271,12 +259,21 @@
         <w:rPr>
           <w:b/>
           <w:szCs w:val="24"/>
-        </w:rPr>
-        <w:t xml:space="preserve">Values: </w:t>
-      </w:r>
-      <w:r>
-        <w:rPr>
-          <w:b/>
+          <w:highlight w:val="yellow"/>
+        </w:rPr>
+        <w:t>Values</w:t>
+      </w:r>
+      <w:r>
+        <w:rPr>
+          <w:b/>
+          <w:szCs w:val="24"/>
+        </w:rPr>
+        <w:t xml:space="preserve">: </w:t>
+      </w:r>
+      <w:r>
+        <w:rPr>
+          <w:b/>
+          <w:color w:val="FF0000"/>
           <w:szCs w:val="24"/>
         </w:rPr>
         <w:t>Agile Manifesto (</w:t>
@@ -284,6 +281,7 @@
       <w:r>
         <w:rPr>
           <w:b/>
+          <w:color w:val="FF0000"/>
           <w:szCs w:val="24"/>
         </w:rPr>
         <w:t>Left side &gt; Right side)</w:t>
@@ -305,7 +303,14 @@
         <w:rPr>
           <w:szCs w:val="24"/>
         </w:rPr>
-        <w:t>individual &amp; interactions &gt;</w:t>
+        <w:t xml:space="preserve">individual &amp; interactions </w:t>
+      </w:r>
+      <w:r>
+        <w:rPr>
+          <w:szCs w:val="24"/>
+          <w:highlight w:val="yellow"/>
+        </w:rPr>
+        <w:t>&gt;</w:t>
       </w:r>
       <w:r>
         <w:rPr>
@@ -336,7 +341,20 @@
         <w:rPr>
           <w:szCs w:val="24"/>
         </w:rPr>
-        <w:t>working software &gt; comprehensive documentation</w:t>
+        <w:t xml:space="preserve">working software </w:t>
+      </w:r>
+      <w:r>
+        <w:rPr>
+          <w:szCs w:val="24"/>
+          <w:highlight w:val="yellow"/>
+        </w:rPr>
+        <w:t>&gt;</w:t>
+      </w:r>
+      <w:r>
+        <w:rPr>
+          <w:szCs w:val="24"/>
+        </w:rPr>
+        <w:t xml:space="preserve"> comprehensive documentation</w:t>
       </w:r>
     </w:p>
     <w:p>
@@ -360,7 +378,20 @@
         <w:rPr>
           <w:szCs w:val="24"/>
         </w:rPr>
-        <w:t>collaboration &gt; contract negotiation</w:t>
+        <w:t xml:space="preserve">collaboration </w:t>
+      </w:r>
+      <w:r>
+        <w:rPr>
+          <w:szCs w:val="24"/>
+          <w:highlight w:val="yellow"/>
+        </w:rPr>
+        <w:t>&gt;</w:t>
+      </w:r>
+      <w:r>
+        <w:rPr>
+          <w:szCs w:val="24"/>
+        </w:rPr>
+        <w:t xml:space="preserve"> contract negotiation</w:t>
       </w:r>
     </w:p>
     <w:p>
@@ -378,7 +409,20 @@
         <w:rPr>
           <w:szCs w:val="24"/>
         </w:rPr>
-        <w:t>responding to change &gt; following a plan</w:t>
+        <w:t xml:space="preserve">responding to change </w:t>
+      </w:r>
+      <w:r>
+        <w:rPr>
+          <w:szCs w:val="24"/>
+          <w:highlight w:val="yellow"/>
+        </w:rPr>
+        <w:t>&gt;</w:t>
+      </w:r>
+      <w:r>
+        <w:rPr>
+          <w:szCs w:val="24"/>
+        </w:rPr>
+        <w:t xml:space="preserve"> following a plan</w:t>
       </w:r>
     </w:p>
     <w:p>
@@ -412,7 +456,15 @@
           <w:b/>
           <w:szCs w:val="24"/>
         </w:rPr>
-        <w:t>; to support the 4 values</w:t>
+        <w:t xml:space="preserve">; to support the </w:t>
+      </w:r>
+      <w:r>
+        <w:rPr>
+          <w:b/>
+          <w:szCs w:val="24"/>
+          <w:highlight w:val="yellow"/>
+        </w:rPr>
+        <w:t>4 values</w:t>
       </w:r>
       <w:r>
         <w:rPr>
@@ -653,6 +705,13 @@
       </w:r>
       <w:r>
         <w:rPr>
+          <w:color w:val="FF0000"/>
+          <w:szCs w:val="24"/>
+        </w:rPr>
+        <w:t xml:space="preserve">best way to make sure everyone is on the same page! </w:t>
+      </w:r>
+      <w:r>
+        <w:rPr>
           <w:szCs w:val="24"/>
         </w:rPr>
         <w:t>The most efficient and effective method of conveying information to and within a development team is face-to-face conversation. Co-location is the ideal.  Osmotic communication - where you absorb some part of the conversation around whether you are part of the actual conversation or not - is a very real benefit of co-location.  Unfortunately, development teams are often distributed.  If the teams are not co-located, every effort must be made to communicate often and to increase the use of technical communication techniques.</w:t>
@@ -695,6 +754,7 @@
           <w:color w:val="000000" w:themeColor="text1"/>
           <w:szCs w:val="24"/>
         </w:rPr>
+        <w:lastRenderedPageBreak/>
         <w:t>taking focus off the objective of the project.</w:t>
       </w:r>
       <w:r>
@@ -721,7 +781,6 @@
           <w:b/>
           <w:szCs w:val="24"/>
         </w:rPr>
-        <w:lastRenderedPageBreak/>
         <w:t xml:space="preserve">sustainable development: </w:t>
       </w:r>
       <w:r>
@@ -1477,13 +1536,7 @@
         <w:rPr>
           <w:szCs w:val="24"/>
         </w:rPr>
-        <w:t xml:space="preserve"> (behavior driven development): </w:t>
-      </w:r>
-      <w:r>
-        <w:rPr>
-          <w:szCs w:val="24"/>
-        </w:rPr>
-        <w:t>an AGILE requirement/design</w:t>
+        <w:t xml:space="preserve"> (behavior driven development): an AGILE requirement/design</w:t>
       </w:r>
     </w:p>
     <w:p>
@@ -1567,8 +1620,6 @@
         </w:rPr>
         <w:t>lightweight: ??????????? provides some tools only ?????????</w:t>
       </w:r>
-      <w:bookmarkStart w:id="0" w:name="_GoBack"/>
-      <w:bookmarkEnd w:id="0"/>
     </w:p>
     <w:p>
       <w:pPr>
@@ -1631,7 +1682,6 @@
     <w:p>
       <w:pPr>
         <w:rPr>
-          <w:rFonts w:hint="eastAsia"/>
           <w:b/>
           <w:szCs w:val="24"/>
         </w:rPr>
@@ -1979,7 +2029,6 @@
     <w:p>
       <w:pPr>
         <w:rPr>
-          <w:rFonts w:hint="eastAsia"/>
           <w:szCs w:val="24"/>
         </w:rPr>
       </w:pPr>
@@ -3685,7 +3734,7 @@
 </file>
 
 <file path=customXml/itemProps1.xml><?xml version="1.0" encoding="utf-8"?>
-<ds:datastoreItem xmlns:ds="http://schemas.openxmlformats.org/officeDocument/2006/customXml" ds:itemID="{18D89C6C-92D8-F949-AAE0-5A2B04B125EF}">
+<ds:datastoreItem xmlns:ds="http://schemas.openxmlformats.org/officeDocument/2006/customXml" ds:itemID="{61DE7F5A-892A-1B40-9AA2-B69F1AC7E56E}">
   <ds:schemaRefs>
     <ds:schemaRef ds:uri="http://schemas.openxmlformats.org/officeDocument/2006/bibliography"/>
   </ds:schemaRefs>

--- a/DevelopmentConcepts.docx
+++ b/DevelopmentConcepts.docx
@@ -34,11 +34,26 @@
           <w:szCs w:val="24"/>
         </w:rPr>
       </w:pPr>
-      <w:r>
-        <w:rPr>
-          <w:szCs w:val="24"/>
-        </w:rPr>
-        <w:t>AGILE Development</w:t>
+      <w:bookmarkStart w:id="0" w:name="_GoBack"/>
+      <w:r>
+        <w:rPr>
+          <w:b/>
+          <w:szCs w:val="24"/>
+        </w:rPr>
+        <w:t>AGILE</w:t>
+      </w:r>
+      <w:r>
+        <w:rPr>
+          <w:szCs w:val="24"/>
+        </w:rPr>
+        <w:t xml:space="preserve"> </w:t>
+      </w:r>
+      <w:bookmarkEnd w:id="0"/>
+      <w:r>
+        <w:rPr>
+          <w:szCs w:val="24"/>
+        </w:rPr>
+        <w:t>Development</w:t>
       </w:r>
       <w:r>
         <w:rPr>
@@ -79,8 +94,6 @@
         </w:rPr>
         <w:tab/>
       </w:r>
-      <w:bookmarkStart w:id="0" w:name="_GoBack"/>
-      <w:bookmarkEnd w:id="0"/>
     </w:p>
     <w:p>
       <w:pPr>
@@ -1618,8 +1631,16 @@
         <w:rPr>
           <w:szCs w:val="24"/>
         </w:rPr>
-        <w:t>lightweight: ??????????? provides some tools only ?????????</w:t>
-      </w:r>
+        <w:t xml:space="preserve">lightweight: ??????????? provides some tools </w:t>
+      </w:r>
+      <w:proofErr w:type="gramStart"/>
+      <w:r>
+        <w:rPr>
+          <w:szCs w:val="24"/>
+        </w:rPr>
+        <w:t>only ?????????</w:t>
+      </w:r>
+      <w:proofErr w:type="gramEnd"/>
     </w:p>
     <w:p>
       <w:pPr>
@@ -3734,7 +3755,7 @@
 </file>
 
 <file path=customXml/itemProps1.xml><?xml version="1.0" encoding="utf-8"?>
-<ds:datastoreItem xmlns:ds="http://schemas.openxmlformats.org/officeDocument/2006/customXml" ds:itemID="{61DE7F5A-892A-1B40-9AA2-B69F1AC7E56E}">
+<ds:datastoreItem xmlns:ds="http://schemas.openxmlformats.org/officeDocument/2006/customXml" ds:itemID="{ED642A0A-E97B-EA44-8935-A9BB85715B9B}">
   <ds:schemaRefs>
     <ds:schemaRef ds:uri="http://schemas.openxmlformats.org/officeDocument/2006/bibliography"/>
   </ds:schemaRefs>
